--- a/project.docx
+++ b/project.docx
@@ -24,23 +24,27 @@
           <w:numId w:val="2"/>
         </w:numPr>
         <w:rPr>
-          <w:lang w:val="en-US"/>
-        </w:rPr>
-      </w:pPr>
-      <w:r>
-        <w:rPr>
+          <w:strike/>
+          <w:lang w:val="en-US"/>
+        </w:rPr>
+      </w:pPr>
+      <w:r>
+        <w:rPr>
+          <w:strike/>
           <w:lang w:val="en-US"/>
         </w:rPr>
         <w:t xml:space="preserve">Better chart type </w:t>
       </w:r>
       <w:r>
         <w:rPr>
+          <w:strike/>
           <w:lang w:val="en-US"/>
         </w:rPr>
         <w:t xml:space="preserve">buttons </w:t>
       </w:r>
       <w:r>
         <w:rPr>
+          <w:strike/>
           <w:lang w:val="en-US"/>
         </w:rPr>
         <w:t>(Force, Vel…) styling</w:t>
@@ -167,12 +171,14 @@
         </w:rPr>
         <w:t xml:space="preserve">Can provide either of files (based on </w:t>
       </w:r>
+      <w:proofErr w:type="gramStart"/>
       <w:r>
         <w:rPr>
           <w:lang w:val="en-US"/>
         </w:rPr>
         <w:t>that appropriate buttons</w:t>
       </w:r>
+      <w:proofErr w:type="gramEnd"/>
       <w:r>
         <w:rPr>
           <w:lang w:val="en-US"/>
@@ -393,7 +399,21 @@
         <w:rPr>
           <w:lang w:val="en-US"/>
         </w:rPr>
-        <w:t>There must be athletes group option in order to make it possible to compare athlete within his/her population (maybe some z-scores of all athletes in group)</w:t>
+        <w:t xml:space="preserve">There must be athletes group option </w:t>
+      </w:r>
+      <w:proofErr w:type="gramStart"/>
+      <w:r>
+        <w:rPr>
+          <w:lang w:val="en-US"/>
+        </w:rPr>
+        <w:t>in order to</w:t>
+      </w:r>
+      <w:proofErr w:type="gramEnd"/>
+      <w:r>
+        <w:rPr>
+          <w:lang w:val="en-US"/>
+        </w:rPr>
+        <w:t xml:space="preserve"> make it possible to compare athlete within his/her population (maybe some z-scores of all athletes in group)</w:t>
       </w:r>
     </w:p>
     <w:p>

--- a/project.docx
+++ b/project.docx
@@ -58,6 +58,45 @@
           <w:numId w:val="2"/>
         </w:numPr>
         <w:rPr>
+          <w:strike/>
+          <w:lang w:val="en-US"/>
+        </w:rPr>
+      </w:pPr>
+      <w:r>
+        <w:rPr>
+          <w:strike/>
+          <w:lang w:val="en-US"/>
+        </w:rPr>
+        <w:t>Add upload button cursors wait</w:t>
+      </w:r>
+    </w:p>
+    <w:p>
+      <w:pPr>
+        <w:pStyle w:val="ListParagraph"/>
+        <w:numPr>
+          <w:ilvl w:val="0"/>
+          <w:numId w:val="2"/>
+        </w:numPr>
+        <w:rPr>
+          <w:strike/>
+          <w:lang w:val="en-US"/>
+        </w:rPr>
+      </w:pPr>
+      <w:r>
+        <w:rPr>
+          <w:lang w:val="en-US"/>
+        </w:rPr>
+        <w:t>Change plot type button wait cursors when clicked</w:t>
+      </w:r>
+    </w:p>
+    <w:p>
+      <w:pPr>
+        <w:pStyle w:val="ListParagraph"/>
+        <w:numPr>
+          <w:ilvl w:val="0"/>
+          <w:numId w:val="2"/>
+        </w:numPr>
+        <w:rPr>
           <w:lang w:val="en-US"/>
         </w:rPr>
       </w:pPr>
@@ -171,14 +210,12 @@
         </w:rPr>
         <w:t xml:space="preserve">Can provide either of files (based on </w:t>
       </w:r>
-      <w:proofErr w:type="gramStart"/>
       <w:r>
         <w:rPr>
           <w:lang w:val="en-US"/>
         </w:rPr>
         <w:t>that appropriate buttons</w:t>
       </w:r>
-      <w:proofErr w:type="gramEnd"/>
       <w:r>
         <w:rPr>
           <w:lang w:val="en-US"/>
@@ -399,21 +436,7 @@
         <w:rPr>
           <w:lang w:val="en-US"/>
         </w:rPr>
-        <w:t xml:space="preserve">There must be athletes group option </w:t>
-      </w:r>
-      <w:proofErr w:type="gramStart"/>
-      <w:r>
-        <w:rPr>
-          <w:lang w:val="en-US"/>
-        </w:rPr>
-        <w:t>in order to</w:t>
-      </w:r>
-      <w:proofErr w:type="gramEnd"/>
-      <w:r>
-        <w:rPr>
-          <w:lang w:val="en-US"/>
-        </w:rPr>
-        <w:t xml:space="preserve"> make it possible to compare athlete within his/her population (maybe some z-scores of all athletes in group)</w:t>
+        <w:t>There must be athletes group option in order to make it possible to compare athlete within his/her population (maybe some z-scores of all athletes in group)</w:t>
       </w:r>
     </w:p>
     <w:p>

--- a/project.docx
+++ b/project.docx
@@ -97,11 +97,13 @@
           <w:numId w:val="2"/>
         </w:numPr>
         <w:rPr>
-          <w:lang w:val="en-US"/>
-        </w:rPr>
-      </w:pPr>
-      <w:r>
-        <w:rPr>
+          <w:strike/>
+          <w:lang w:val="en-US"/>
+        </w:rPr>
+      </w:pPr>
+      <w:r>
+        <w:rPr>
+          <w:strike/>
           <w:lang w:val="en-US"/>
         </w:rPr>
         <w:t>Better reset button styling</w:t>
@@ -115,38 +117,199 @@
           <w:numId w:val="2"/>
         </w:numPr>
         <w:rPr>
-          <w:lang w:val="en-US"/>
-        </w:rPr>
-      </w:pPr>
-      <w:r>
-        <w:rPr>
-          <w:lang w:val="en-US"/>
-        </w:rPr>
-        <w:t>Names in Attribute column of values table</w:t>
-      </w:r>
-    </w:p>
-    <w:p>
-      <w:pPr>
-        <w:pStyle w:val="ListParagraph"/>
-        <w:numPr>
-          <w:ilvl w:val="0"/>
-          <w:numId w:val="2"/>
-        </w:numPr>
-        <w:rPr>
-          <w:lang w:val="en-US"/>
-        </w:rPr>
-      </w:pPr>
-      <w:r>
-        <w:rPr>
-          <w:lang w:val="en-US"/>
-        </w:rPr>
-        <w:t>Add conservative values (jump height, forces, RFD, etc.) to value table – very low priority as it may take a lot of tim</w:t>
-      </w:r>
-      <w:r>
-        <w:rPr>
-          <w:lang w:val="en-US"/>
-        </w:rPr>
-        <w:t>e</w:t>
+          <w:strike/>
+          <w:lang w:val="en-US"/>
+        </w:rPr>
+      </w:pPr>
+      <w:r>
+        <w:rPr>
+          <w:strike/>
+          <w:lang w:val="en-US"/>
+        </w:rPr>
+        <w:t>White background in chart</w:t>
+      </w:r>
+    </w:p>
+    <w:p>
+      <w:pPr>
+        <w:pStyle w:val="ListParagraph"/>
+        <w:numPr>
+          <w:ilvl w:val="0"/>
+          <w:numId w:val="2"/>
+        </w:numPr>
+        <w:rPr>
+          <w:strike/>
+          <w:lang w:val="en-US"/>
+        </w:rPr>
+      </w:pPr>
+      <w:r>
+        <w:rPr>
+          <w:strike/>
+          <w:lang w:val="en-US"/>
+        </w:rPr>
+        <w:t>Show Title of chart</w:t>
+      </w:r>
+    </w:p>
+    <w:p>
+      <w:pPr>
+        <w:pStyle w:val="ListParagraph"/>
+        <w:numPr>
+          <w:ilvl w:val="0"/>
+          <w:numId w:val="2"/>
+        </w:numPr>
+        <w:rPr>
+          <w:strike/>
+          <w:lang w:val="en-US"/>
+        </w:rPr>
+      </w:pPr>
+      <w:r>
+        <w:rPr>
+          <w:strike/>
+          <w:lang w:val="en-US"/>
+        </w:rPr>
+        <w:t>Full n</w:t>
+      </w:r>
+      <w:r>
+        <w:rPr>
+          <w:strike/>
+          <w:lang w:val="en-US"/>
+        </w:rPr>
+        <w:t xml:space="preserve">ames </w:t>
+      </w:r>
+      <w:r>
+        <w:rPr>
+          <w:strike/>
+          <w:lang w:val="en-US"/>
+        </w:rPr>
+        <w:t>of a</w:t>
+      </w:r>
+      <w:r>
+        <w:rPr>
+          <w:strike/>
+          <w:lang w:val="en-US"/>
+        </w:rPr>
+        <w:t xml:space="preserve">ttribute </w:t>
+      </w:r>
+      <w:r>
+        <w:rPr>
+          <w:strike/>
+          <w:lang w:val="en-US"/>
+        </w:rPr>
+        <w:t xml:space="preserve">in attribute </w:t>
+      </w:r>
+      <w:r>
+        <w:rPr>
+          <w:strike/>
+          <w:lang w:val="en-US"/>
+        </w:rPr>
+        <w:t>column</w:t>
+      </w:r>
+    </w:p>
+    <w:p>
+      <w:pPr>
+        <w:pStyle w:val="ListParagraph"/>
+        <w:numPr>
+          <w:ilvl w:val="0"/>
+          <w:numId w:val="2"/>
+        </w:numPr>
+        <w:rPr>
+          <w:lang w:val="en-US"/>
+        </w:rPr>
+      </w:pPr>
+      <w:r>
+        <w:rPr>
+          <w:lang w:val="en-US"/>
+        </w:rPr>
+        <w:t>Add conservative values (jump height, forces, RFD, etc.) to value table</w:t>
+      </w:r>
+    </w:p>
+    <w:p>
+      <w:pPr>
+        <w:pStyle w:val="ListParagraph"/>
+        <w:numPr>
+          <w:ilvl w:val="0"/>
+          <w:numId w:val="2"/>
+        </w:numPr>
+        <w:rPr>
+          <w:lang w:val="en-US"/>
+        </w:rPr>
+      </w:pPr>
+      <w:r>
+        <w:rPr>
+          <w:lang w:val="en-US"/>
+        </w:rPr>
+        <w:t>Add colors to chart to mark CMJ phases</w:t>
+      </w:r>
+    </w:p>
+    <w:p>
+      <w:pPr>
+        <w:pStyle w:val="ListParagraph"/>
+        <w:numPr>
+          <w:ilvl w:val="0"/>
+          <w:numId w:val="2"/>
+        </w:numPr>
+        <w:rPr>
+          <w:lang w:val="en-US"/>
+        </w:rPr>
+      </w:pPr>
+      <w:r>
+        <w:rPr>
+          <w:lang w:val="en-US"/>
+        </w:rPr>
+        <w:t>Add sorting by column to metrics’ table</w:t>
+      </w:r>
+    </w:p>
+    <w:p>
+      <w:pPr>
+        <w:pStyle w:val="ListParagraph"/>
+        <w:numPr>
+          <w:ilvl w:val="0"/>
+          <w:numId w:val="2"/>
+        </w:numPr>
+        <w:rPr>
+          <w:lang w:val="en-US"/>
+        </w:rPr>
+      </w:pPr>
+      <w:r>
+        <w:rPr>
+          <w:lang w:val="en-US"/>
+        </w:rPr>
+        <w:t>Last metric not highlighted</w:t>
+      </w:r>
+    </w:p>
+    <w:p>
+      <w:pPr>
+        <w:pStyle w:val="ListParagraph"/>
+        <w:numPr>
+          <w:ilvl w:val="0"/>
+          <w:numId w:val="2"/>
+        </w:numPr>
+        <w:rPr>
+          <w:lang w:val="en-US"/>
+        </w:rPr>
+      </w:pPr>
+      <w:r>
+        <w:rPr>
+          <w:lang w:val="en-US"/>
+        </w:rPr>
+        <w:t>Add pinch action to git</w:t>
+      </w:r>
+    </w:p>
+    <w:p>
+      <w:pPr>
+        <w:pStyle w:val="ListParagraph"/>
+        <w:numPr>
+          <w:ilvl w:val="0"/>
+          <w:numId w:val="2"/>
+        </w:numPr>
+        <w:rPr>
+          <w:lang w:val="en-US"/>
+        </w:rPr>
+      </w:pPr>
+      <w:r>
+        <w:rPr>
+          <w:lang w:val="en-US"/>
+        </w:rPr>
+        <w:t>Add server name as variable</w:t>
       </w:r>
     </w:p>
     <w:p>
@@ -168,6 +331,219 @@
         <w:pStyle w:val="ListParagraph"/>
         <w:numPr>
           <w:ilvl w:val="0"/>
+          <w:numId w:val="2"/>
+        </w:numPr>
+        <w:rPr>
+          <w:strike/>
+          <w:lang w:val="en-US"/>
+        </w:rPr>
+      </w:pPr>
+      <w:r>
+        <w:rPr>
+          <w:strike/>
+          <w:lang w:val="en-US"/>
+        </w:rPr>
+        <w:t>Change buttons to switch charts left and right</w:t>
+      </w:r>
+    </w:p>
+    <w:p>
+      <w:pPr>
+        <w:pStyle w:val="ListParagraph"/>
+        <w:numPr>
+          <w:ilvl w:val="0"/>
+          <w:numId w:val="2"/>
+        </w:numPr>
+        <w:rPr>
+          <w:strike/>
+          <w:lang w:val="en-US"/>
+        </w:rPr>
+      </w:pPr>
+      <w:r>
+        <w:rPr>
+          <w:strike/>
+          <w:lang w:val="en-US"/>
+        </w:rPr>
+        <w:t>Set max y axis value to maximal force generated by athlete in all jumps</w:t>
+      </w:r>
+    </w:p>
+    <w:p>
+      <w:pPr>
+        <w:pStyle w:val="ListParagraph"/>
+        <w:numPr>
+          <w:ilvl w:val="0"/>
+          <w:numId w:val="2"/>
+        </w:numPr>
+        <w:rPr>
+          <w:strike/>
+          <w:lang w:val="en-US"/>
+        </w:rPr>
+      </w:pPr>
+      <w:r>
+        <w:rPr>
+          <w:strike/>
+          <w:lang w:val="en-US"/>
+        </w:rPr>
+        <w:t>Remove velocity file upload form</w:t>
+      </w:r>
+    </w:p>
+    <w:p>
+      <w:pPr>
+        <w:pStyle w:val="ListParagraph"/>
+        <w:numPr>
+          <w:ilvl w:val="0"/>
+          <w:numId w:val="2"/>
+        </w:numPr>
+        <w:rPr>
+          <w:strike/>
+          <w:lang w:val="en-US"/>
+        </w:rPr>
+      </w:pPr>
+      <w:r>
+        <w:rPr>
+          <w:strike/>
+          <w:lang w:val="en-US"/>
+        </w:rPr>
+        <w:t>Change names to CJ</w:t>
+      </w:r>
+    </w:p>
+    <w:p>
+      <w:pPr>
+        <w:pStyle w:val="ListParagraph"/>
+        <w:numPr>
+          <w:ilvl w:val="0"/>
+          <w:numId w:val="2"/>
+        </w:numPr>
+        <w:rPr>
+          <w:strike/>
+          <w:lang w:val="en-US"/>
+        </w:rPr>
+      </w:pPr>
+      <w:r>
+        <w:rPr>
+          <w:strike/>
+          <w:lang w:val="en-US"/>
+        </w:rPr>
+        <w:t xml:space="preserve">Show number of </w:t>
+      </w:r>
+      <w:proofErr w:type="gramStart"/>
+      <w:r>
+        <w:rPr>
+          <w:strike/>
+          <w:lang w:val="en-US"/>
+        </w:rPr>
+        <w:t>jump</w:t>
+      </w:r>
+      <w:proofErr w:type="gramEnd"/>
+      <w:r>
+        <w:rPr>
+          <w:strike/>
+          <w:lang w:val="en-US"/>
+        </w:rPr>
+        <w:t xml:space="preserve"> as title</w:t>
+      </w:r>
+    </w:p>
+    <w:p>
+      <w:pPr>
+        <w:pStyle w:val="ListParagraph"/>
+        <w:numPr>
+          <w:ilvl w:val="0"/>
+          <w:numId w:val="2"/>
+        </w:numPr>
+        <w:rPr>
+          <w:strike/>
+          <w:lang w:val="en-US"/>
+        </w:rPr>
+      </w:pPr>
+      <w:r>
+        <w:rPr>
+          <w:lang w:val="en-US"/>
+        </w:rPr>
+        <w:t>Cache already generated charts in array</w:t>
+      </w:r>
+    </w:p>
+    <w:p>
+      <w:pPr>
+        <w:pStyle w:val="ListParagraph"/>
+        <w:numPr>
+          <w:ilvl w:val="0"/>
+          <w:numId w:val="2"/>
+        </w:numPr>
+        <w:rPr>
+          <w:strike/>
+          <w:lang w:val="en-US"/>
+        </w:rPr>
+      </w:pPr>
+      <w:r>
+        <w:rPr>
+          <w:lang w:val="en-US"/>
+        </w:rPr>
+        <w:t>Add metrics</w:t>
+      </w:r>
+    </w:p>
+    <w:p>
+      <w:pPr>
+        <w:pStyle w:val="ListParagraph"/>
+        <w:numPr>
+          <w:ilvl w:val="0"/>
+          <w:numId w:val="2"/>
+        </w:numPr>
+        <w:rPr>
+          <w:lang w:val="en-US"/>
+        </w:rPr>
+      </w:pPr>
+      <w:r>
+        <w:rPr>
+          <w:lang w:val="en-US"/>
+        </w:rPr>
+        <w:t>Add pinch action to git</w:t>
+      </w:r>
+    </w:p>
+    <w:p>
+      <w:pPr>
+        <w:pStyle w:val="ListParagraph"/>
+        <w:numPr>
+          <w:ilvl w:val="0"/>
+          <w:numId w:val="2"/>
+        </w:numPr>
+        <w:rPr>
+          <w:lang w:val="en-US"/>
+        </w:rPr>
+      </w:pPr>
+      <w:r>
+        <w:rPr>
+          <w:lang w:val="en-US"/>
+        </w:rPr>
+        <w:t>Add server name as variable</w:t>
+      </w:r>
+    </w:p>
+    <w:p>
+      <w:pPr>
+        <w:pStyle w:val="ListParagraph"/>
+        <w:rPr>
+          <w:strike/>
+          <w:lang w:val="en-US"/>
+        </w:rPr>
+      </w:pPr>
+    </w:p>
+    <w:p>
+      <w:pPr>
+        <w:pStyle w:val="Heading2"/>
+        <w:rPr>
+          <w:lang w:val="en-US"/>
+        </w:rPr>
+      </w:pPr>
+      <w:r>
+        <w:rPr>
+          <w:lang w:val="en-US"/>
+        </w:rPr>
+        <w:t>Generic chart</w:t>
+      </w:r>
+    </w:p>
+    <w:p>
+      <w:pPr>
+        <w:pStyle w:val="ListParagraph"/>
+        <w:numPr>
+          <w:ilvl w:val="0"/>
           <w:numId w:val="1"/>
         </w:numPr>
         <w:rPr>
@@ -178,19 +554,7 @@
         <w:rPr>
           <w:lang w:val="en-US"/>
         </w:rPr>
-        <w:t xml:space="preserve">Two charts in </w:t>
-      </w:r>
-      <w:r>
-        <w:rPr>
-          <w:lang w:val="en-US"/>
-        </w:rPr>
-        <w:t xml:space="preserve">a </w:t>
-      </w:r>
-      <w:r>
-        <w:rPr>
-          <w:lang w:val="en-US"/>
-        </w:rPr>
-        <w:t>row, number of columns depending on number of jumps (will be returned from server)</w:t>
+        <w:t>Provide one CSV file with headers</w:t>
       </w:r>
     </w:p>
     <w:p>
@@ -208,19 +572,37 @@
         <w:rPr>
           <w:lang w:val="en-US"/>
         </w:rPr>
-        <w:t xml:space="preserve">Can provide either of files (based on </w:t>
-      </w:r>
-      <w:r>
-        <w:rPr>
-          <w:lang w:val="en-US"/>
-        </w:rPr>
-        <w:t>that appropriate buttons</w:t>
-      </w:r>
-      <w:r>
-        <w:rPr>
-          <w:lang w:val="en-US"/>
-        </w:rPr>
-        <w:t xml:space="preserve"> will be shown)</w:t>
+        <w:t>Onload file will parse headers and ask user to select x and y in dropdowns</w:t>
+      </w:r>
+    </w:p>
+    <w:p>
+      <w:pPr>
+        <w:pStyle w:val="ListParagraph"/>
+        <w:numPr>
+          <w:ilvl w:val="0"/>
+          <w:numId w:val="1"/>
+        </w:numPr>
+        <w:rPr>
+          <w:lang w:val="en-US"/>
+        </w:rPr>
+      </w:pPr>
+      <w:r>
+        <w:rPr>
+          <w:lang w:val="en-US"/>
+        </w:rPr>
+        <w:t xml:space="preserve">Generate chart button will call functions to parse provided file with </w:t>
+      </w:r>
+      <w:r>
+        <w:rPr>
+          <w:lang w:val="en-US"/>
+        </w:rPr>
+        <w:t>JavaScript</w:t>
+      </w:r>
+      <w:r>
+        <w:rPr>
+          <w:lang w:val="en-US"/>
+        </w:rPr>
+        <w:t>.</w:t>
       </w:r>
     </w:p>
     <w:p>
@@ -234,7 +616,7 @@
         <w:rPr>
           <w:lang w:val="en-US"/>
         </w:rPr>
-        <w:t>Generic chart</w:t>
+        <w:t>Exercises module migration (LOW)</w:t>
       </w:r>
     </w:p>
     <w:p>
@@ -252,7 +634,7 @@
         <w:rPr>
           <w:lang w:val="en-US"/>
         </w:rPr>
-        <w:t>Provide one CSV file with headers</w:t>
+        <w:t>Migrate exercises from old styling to new one</w:t>
       </w:r>
     </w:p>
     <w:p>
@@ -270,7 +652,33 @@
         <w:rPr>
           <w:lang w:val="en-US"/>
         </w:rPr>
-        <w:t>Onload file will parse headers and ask user to select x and y in dropdowns</w:t>
+        <w:t>Add descriptions for an athlete as dropdown</w:t>
+      </w:r>
+    </w:p>
+    <w:p>
+      <w:pPr>
+        <w:pStyle w:val="Heading2"/>
+        <w:rPr>
+          <w:lang w:val="en-US"/>
+        </w:rPr>
+      </w:pPr>
+      <w:r>
+        <w:rPr>
+          <w:lang w:val="en-US"/>
+        </w:rPr>
+        <w:t>Athletes</w:t>
+      </w:r>
+      <w:r>
+        <w:rPr>
+          <w:lang w:val="en-US"/>
+        </w:rPr>
+        <w:t>’</w:t>
+      </w:r>
+      <w:r>
+        <w:rPr>
+          <w:lang w:val="en-US"/>
+        </w:rPr>
+        <w:t xml:space="preserve"> module</w:t>
       </w:r>
     </w:p>
     <w:p>
@@ -288,19 +696,123 @@
         <w:rPr>
           <w:lang w:val="en-US"/>
         </w:rPr>
-        <w:t xml:space="preserve">Generate chart button will call functions to parse provided file with </w:t>
-      </w:r>
-      <w:r>
-        <w:rPr>
-          <w:lang w:val="en-US"/>
-        </w:rPr>
-        <w:t>JavaScript</w:t>
-      </w:r>
-      <w:r>
-        <w:rPr>
-          <w:lang w:val="en-US"/>
-        </w:rPr>
-        <w:t>.</w:t>
+        <w:t>Base tab will be an athlete’s overview (basic stats, last reported weight, daily score etc.)</w:t>
+      </w:r>
+    </w:p>
+    <w:p>
+      <w:pPr>
+        <w:pStyle w:val="ListParagraph"/>
+        <w:numPr>
+          <w:ilvl w:val="0"/>
+          <w:numId w:val="1"/>
+        </w:numPr>
+        <w:rPr>
+          <w:lang w:val="en-US"/>
+        </w:rPr>
+      </w:pPr>
+      <w:r>
+        <w:rPr>
+          <w:lang w:val="en-US"/>
+        </w:rPr>
+        <w:t xml:space="preserve">Results tab will allow to upload certain results file (selected with a dropdown) to a </w:t>
+      </w:r>
+      <w:r>
+        <w:rPr>
+          <w:lang w:val="en-US"/>
+        </w:rPr>
+        <w:t>database.</w:t>
+      </w:r>
+    </w:p>
+    <w:p>
+      <w:pPr>
+        <w:pStyle w:val="ListParagraph"/>
+        <w:numPr>
+          <w:ilvl w:val="0"/>
+          <w:numId w:val="1"/>
+        </w:numPr>
+        <w:rPr>
+          <w:lang w:val="en-US"/>
+        </w:rPr>
+      </w:pPr>
+      <w:r>
+        <w:rPr>
+          <w:lang w:val="en-US"/>
+        </w:rPr>
+        <w:t xml:space="preserve">There must be athletes group option </w:t>
+      </w:r>
+      <w:proofErr w:type="gramStart"/>
+      <w:r>
+        <w:rPr>
+          <w:lang w:val="en-US"/>
+        </w:rPr>
+        <w:t>in order to</w:t>
+      </w:r>
+      <w:proofErr w:type="gramEnd"/>
+      <w:r>
+        <w:rPr>
+          <w:lang w:val="en-US"/>
+        </w:rPr>
+        <w:t xml:space="preserve"> make it possible to compare athlete within his/her population (maybe some z-scores of all athletes in group)</w:t>
+      </w:r>
+    </w:p>
+    <w:p>
+      <w:pPr>
+        <w:pStyle w:val="ListParagraph"/>
+        <w:numPr>
+          <w:ilvl w:val="0"/>
+          <w:numId w:val="1"/>
+        </w:numPr>
+        <w:rPr>
+          <w:lang w:val="en-US"/>
+        </w:rPr>
+      </w:pPr>
+      <w:r>
+        <w:rPr>
+          <w:lang w:val="en-US"/>
+        </w:rPr>
+        <w:t>During group creation attributes to compare will be selected.</w:t>
+      </w:r>
+    </w:p>
+    <w:p>
+      <w:pPr>
+        <w:pStyle w:val="ListParagraph"/>
+        <w:numPr>
+          <w:ilvl w:val="0"/>
+          <w:numId w:val="1"/>
+        </w:numPr>
+        <w:rPr>
+          <w:lang w:val="en-US"/>
+        </w:rPr>
+      </w:pPr>
+      <w:r>
+        <w:rPr>
+          <w:lang w:val="en-US"/>
+        </w:rPr>
+        <w:t>Athletes’ group will also serve as permission</w:t>
+      </w:r>
+      <w:r>
+        <w:rPr>
+          <w:lang w:val="en-US"/>
+        </w:rPr>
+        <w:t xml:space="preserve"> group</w:t>
+      </w:r>
+      <w:r>
+        <w:rPr>
+          <w:lang w:val="en-US"/>
+        </w:rPr>
+        <w:t xml:space="preserve"> to each athlete’s </w:t>
+      </w:r>
+      <w:r>
+        <w:rPr>
+          <w:lang w:val="en-US"/>
+        </w:rPr>
+        <w:t>data</w:t>
+      </w:r>
+      <w:r>
+        <w:rPr>
+          <w:lang w:val="en-US"/>
+        </w:rPr>
+        <w:t xml:space="preserve"> for other coaches.</w:t>
       </w:r>
     </w:p>
     <w:p>
@@ -314,202 +826,7 @@
         <w:rPr>
           <w:lang w:val="en-US"/>
         </w:rPr>
-        <w:t>Exercises module migration (LOW)</w:t>
-      </w:r>
-    </w:p>
-    <w:p>
-      <w:pPr>
-        <w:pStyle w:val="ListParagraph"/>
-        <w:numPr>
-          <w:ilvl w:val="0"/>
-          <w:numId w:val="1"/>
-        </w:numPr>
-        <w:rPr>
-          <w:lang w:val="en-US"/>
-        </w:rPr>
-      </w:pPr>
-      <w:r>
-        <w:rPr>
-          <w:lang w:val="en-US"/>
-        </w:rPr>
-        <w:t>Migrate exercises from old styling to new one</w:t>
-      </w:r>
-    </w:p>
-    <w:p>
-      <w:pPr>
-        <w:pStyle w:val="ListParagraph"/>
-        <w:numPr>
-          <w:ilvl w:val="0"/>
-          <w:numId w:val="1"/>
-        </w:numPr>
-        <w:rPr>
-          <w:lang w:val="en-US"/>
-        </w:rPr>
-      </w:pPr>
-      <w:r>
-        <w:rPr>
-          <w:lang w:val="en-US"/>
-        </w:rPr>
-        <w:t>Add descriptions for an athlete as dropdown</w:t>
-      </w:r>
-    </w:p>
-    <w:p>
-      <w:pPr>
-        <w:pStyle w:val="Heading2"/>
-        <w:rPr>
-          <w:lang w:val="en-US"/>
-        </w:rPr>
-      </w:pPr>
-      <w:r>
-        <w:rPr>
-          <w:lang w:val="en-US"/>
-        </w:rPr>
-        <w:t>Athletes</w:t>
-      </w:r>
-      <w:r>
-        <w:rPr>
-          <w:lang w:val="en-US"/>
-        </w:rPr>
-        <w:t>’</w:t>
-      </w:r>
-      <w:r>
-        <w:rPr>
-          <w:lang w:val="en-US"/>
-        </w:rPr>
-        <w:t xml:space="preserve"> module</w:t>
-      </w:r>
-    </w:p>
-    <w:p>
-      <w:pPr>
-        <w:pStyle w:val="ListParagraph"/>
-        <w:numPr>
-          <w:ilvl w:val="0"/>
-          <w:numId w:val="1"/>
-        </w:numPr>
-        <w:rPr>
-          <w:lang w:val="en-US"/>
-        </w:rPr>
-      </w:pPr>
-      <w:r>
-        <w:rPr>
-          <w:lang w:val="en-US"/>
-        </w:rPr>
-        <w:t>Base tab will be an athlete’s overview (basic stats, last reported weight, daily score etc.)</w:t>
-      </w:r>
-    </w:p>
-    <w:p>
-      <w:pPr>
-        <w:pStyle w:val="ListParagraph"/>
-        <w:numPr>
-          <w:ilvl w:val="0"/>
-          <w:numId w:val="1"/>
-        </w:numPr>
-        <w:rPr>
-          <w:lang w:val="en-US"/>
-        </w:rPr>
-      </w:pPr>
-      <w:r>
-        <w:rPr>
-          <w:lang w:val="en-US"/>
-        </w:rPr>
-        <w:t xml:space="preserve">Results tab will allow to upload certain results file (selected with a dropdown) to a </w:t>
-      </w:r>
-      <w:r>
-        <w:rPr>
-          <w:lang w:val="en-US"/>
-        </w:rPr>
-        <w:t>database.</w:t>
-      </w:r>
-    </w:p>
-    <w:p>
-      <w:pPr>
-        <w:pStyle w:val="ListParagraph"/>
-        <w:numPr>
-          <w:ilvl w:val="0"/>
-          <w:numId w:val="1"/>
-        </w:numPr>
-        <w:rPr>
-          <w:lang w:val="en-US"/>
-        </w:rPr>
-      </w:pPr>
-      <w:r>
-        <w:rPr>
-          <w:lang w:val="en-US"/>
-        </w:rPr>
-        <w:t>There must be athletes group option in order to make it possible to compare athlete within his/her population (maybe some z-scores of all athletes in group)</w:t>
-      </w:r>
-    </w:p>
-    <w:p>
-      <w:pPr>
-        <w:pStyle w:val="ListParagraph"/>
-        <w:numPr>
-          <w:ilvl w:val="0"/>
-          <w:numId w:val="1"/>
-        </w:numPr>
-        <w:rPr>
-          <w:lang w:val="en-US"/>
-        </w:rPr>
-      </w:pPr>
-      <w:r>
-        <w:rPr>
-          <w:lang w:val="en-US"/>
-        </w:rPr>
-        <w:t>During group creation attributes to compare will be selected.</w:t>
-      </w:r>
-    </w:p>
-    <w:p>
-      <w:pPr>
-        <w:pStyle w:val="ListParagraph"/>
-        <w:numPr>
-          <w:ilvl w:val="0"/>
-          <w:numId w:val="1"/>
-        </w:numPr>
-        <w:rPr>
-          <w:lang w:val="en-US"/>
-        </w:rPr>
-      </w:pPr>
-      <w:r>
-        <w:rPr>
-          <w:lang w:val="en-US"/>
-        </w:rPr>
-        <w:t>Athletes’ group will also serve as permission</w:t>
-      </w:r>
-      <w:r>
-        <w:rPr>
-          <w:lang w:val="en-US"/>
-        </w:rPr>
-        <w:t xml:space="preserve"> group</w:t>
-      </w:r>
-      <w:r>
-        <w:rPr>
-          <w:lang w:val="en-US"/>
-        </w:rPr>
-        <w:t xml:space="preserve"> to each athlete’s </w:t>
-      </w:r>
-      <w:r>
-        <w:rPr>
-          <w:lang w:val="en-US"/>
-        </w:rPr>
-        <w:t>data</w:t>
-      </w:r>
-      <w:r>
-        <w:rPr>
-          <w:lang w:val="en-US"/>
-        </w:rPr>
-        <w:t xml:space="preserve"> for other coaches.</w:t>
-      </w:r>
-    </w:p>
-    <w:p>
-      <w:pPr>
-        <w:pStyle w:val="Heading2"/>
-        <w:rPr>
-          <w:lang w:val="en-US"/>
-        </w:rPr>
-      </w:pPr>
-      <w:r>
-        <w:rPr>
-          <w:lang w:val="en-US"/>
-        </w:rPr>
+        <w:lastRenderedPageBreak/>
         <w:t>Adding athlete</w:t>
       </w:r>
     </w:p>
